--- a/Raport_for_ViewingTable.docx
+++ b/Raport_for_ViewingTable.docx
@@ -1618,16 +1618,7 @@
         <w:t xml:space="preserve"> – </w:t>
       </w:r>
       <w:r>
-        <w:t xml:space="preserve">разработка динамической структуры данных </w:t>
-      </w:r>
-      <w:r>
-        <w:t>–</w:t>
-      </w:r>
-      <w:r>
-        <w:t xml:space="preserve"> </w:t>
-      </w:r>
-      <w:r>
-        <w:t>просмотровой таблицы</w:t>
+        <w:t>разработка динамической структуры данных – просмотровой таблицы</w:t>
       </w:r>
       <w:r>
         <w:rPr>
@@ -1644,25 +1635,7 @@
         <w:jc w:val="both"/>
       </w:pPr>
       <w:r>
-        <w:t xml:space="preserve">Но для начала необходимо разобраться, что такое </w:t>
-      </w:r>
-      <w:r>
-        <w:t>таблица и просмотровая таблица</w:t>
-      </w:r>
-      <w:r>
-        <w:t xml:space="preserve"> и как он</w:t>
-      </w:r>
-      <w:r>
-        <w:t>и</w:t>
-      </w:r>
-      <w:r>
-        <w:t xml:space="preserve"> работа</w:t>
-      </w:r>
-      <w:r>
-        <w:t>ю</w:t>
-      </w:r>
-      <w:r>
-        <w:t>т.</w:t>
+        <w:t>Но для начала необходимо разобраться, что такое таблица и просмотровая таблица и как они работают.</w:t>
       </w:r>
     </w:p>
     <w:p>
@@ -1923,13 +1896,7 @@
         <w:ind w:left="1066" w:hanging="709"/>
       </w:pPr>
       <w:r>
-        <w:t>Разработка и реализация класс</w:t>
-      </w:r>
-      <w:r>
-        <w:t>ов элемент таблицы и просмотровая таблица</w:t>
-      </w:r>
-      <w:r>
-        <w:t xml:space="preserve">  –</w:t>
+        <w:t>Разработка и реализация классов элемент таблицы и просмотровая таблица  –</w:t>
       </w:r>
       <w:r>
         <w:t xml:space="preserve"> </w:t>
@@ -2114,10 +2081,7 @@
       </w:pPr>
       <w:bookmarkStart w:id="4" w:name="_Hlk8319179"/>
       <w:r>
-        <w:t xml:space="preserve">При запуске </w:t>
-      </w:r>
-      <w:r>
-        <w:t xml:space="preserve">программы создается таблица, состоящая из 6 элементов. Номер ключа соответствует номеру элемента в таблице. Выполняется поиск и вывод на кран элементов по ключу </w:t>
+        <w:t xml:space="preserve">При запуске программы создается таблица, состоящая из 6 элементов. Номер ключа соответствует номеру элемента в таблице. Выполняется поиск и вывод на кран элементов по ключу </w:t>
       </w:r>
       <w:r>
         <w:rPr>
@@ -2141,13 +2105,7 @@
         <w:t>2</w:t>
       </w:r>
       <w:r>
-        <w:t>.</w:t>
-      </w:r>
-      <w:r>
-        <w:t xml:space="preserve"> </w:t>
-      </w:r>
-      <w:r>
-        <w:t xml:space="preserve">После чего элемент с ключом </w:t>
+        <w:t xml:space="preserve">. После чего элемент с ключом </w:t>
       </w:r>
       <w:r>
         <w:rPr>
@@ -2383,108 +2341,65 @@
         <w:rPr>
           <w:lang w:val="en-US"/>
         </w:rPr>
+        <w:t>ViewingTableLib</w:t>
+      </w:r>
+      <w:proofErr w:type="spellEnd"/>
+      <w:r>
+        <w:t xml:space="preserve">. Статическая библиотека. Включает в себя заголовочные файлы </w:t>
+      </w:r>
+      <w:proofErr w:type="spellStart"/>
+      <w:r>
+        <w:rPr>
+          <w:lang w:val="en-US"/>
+        </w:rPr>
+        <w:t>TableElem</w:t>
+      </w:r>
+      <w:proofErr w:type="spellEnd"/>
+      <w:r>
+        <w:t>.</w:t>
+      </w:r>
+      <w:r>
+        <w:rPr>
+          <w:lang w:val="en-US"/>
+        </w:rPr>
+        <w:t>h</w:t>
+      </w:r>
+      <w:r>
+        <w:t xml:space="preserve"> </w:t>
+      </w:r>
+      <w:r>
+        <w:t xml:space="preserve">и </w:t>
+      </w:r>
+      <w:proofErr w:type="spellStart"/>
+      <w:r>
+        <w:rPr>
+          <w:lang w:val="en-US"/>
+        </w:rPr>
         <w:t>ViewingTable</w:t>
       </w:r>
-      <w:r>
-        <w:rPr>
-          <w:lang w:val="en-US"/>
-        </w:rPr>
-        <w:t>Lib</w:t>
-      </w:r>
       <w:proofErr w:type="spellEnd"/>
       <w:r>
-        <w:t>. Статическая библиотека. Включает в себя заголовочн</w:t>
-      </w:r>
-      <w:r>
-        <w:t>ые</w:t>
-      </w:r>
-      <w:r>
-        <w:t xml:space="preserve"> файл</w:t>
-      </w:r>
-      <w:r>
-        <w:t>ы</w:t>
-      </w:r>
-      <w:r>
-        <w:t xml:space="preserve"> </w:t>
+        <w:t>.</w:t>
+      </w:r>
+      <w:r>
+        <w:rPr>
+          <w:lang w:val="en-US"/>
+        </w:rPr>
+        <w:t>h</w:t>
+      </w:r>
+      <w:r>
+        <w:t>,</w:t>
+      </w:r>
+      <w:r>
+        <w:t xml:space="preserve"> в которых описаны методы с реализаций шаблонных классов </w:t>
       </w:r>
       <w:proofErr w:type="spellStart"/>
       <w:r>
         <w:rPr>
-          <w:lang w:val="en-US"/>
-        </w:rPr>
-        <w:t>TableElem</w:t>
-      </w:r>
-      <w:proofErr w:type="spellEnd"/>
-      <w:r>
-        <w:t>.</w:t>
-      </w:r>
-      <w:r>
-        <w:rPr>
-          <w:lang w:val="en-US"/>
-        </w:rPr>
-        <w:t>h</w:t>
-      </w:r>
-      <w:r>
-        <w:t xml:space="preserve"> </w:t>
-      </w:r>
-      <w:r>
-        <w:t xml:space="preserve">и </w:t>
-      </w:r>
-      <w:proofErr w:type="spellStart"/>
-      <w:r>
-        <w:rPr>
-          <w:lang w:val="en-US"/>
-        </w:rPr>
-        <w:t>ViewingTable</w:t>
-      </w:r>
-      <w:proofErr w:type="spellEnd"/>
-      <w:r>
-        <w:t>.</w:t>
-      </w:r>
-      <w:r>
-        <w:rPr>
-          <w:lang w:val="en-US"/>
-        </w:rPr>
-        <w:t>h</w:t>
-      </w:r>
-      <w:r>
-        <w:t>,</w:t>
-      </w:r>
-      <w:r>
-        <w:t xml:space="preserve"> в котор</w:t>
-      </w:r>
-      <w:r>
-        <w:t>ых</w:t>
-      </w:r>
-      <w:r>
-        <w:t xml:space="preserve"> описаны методы с реализаций шаблонн</w:t>
-      </w:r>
-      <w:r>
-        <w:t>ых</w:t>
-      </w:r>
-      <w:r>
-        <w:t xml:space="preserve"> класс</w:t>
-      </w:r>
-      <w:r>
-        <w:t>ов</w:t>
-      </w:r>
-      <w:r>
-        <w:t xml:space="preserve"> </w:t>
-      </w:r>
-      <w:proofErr w:type="spellStart"/>
-      <w:r>
-        <w:rPr>
           <w:i/>
           <w:lang w:val="en-US"/>
         </w:rPr>
-        <w:t>T</w:t>
-      </w:r>
-      <w:r>
-        <w:rPr>
-          <w:i/>
-          <w:lang w:val="en-US"/>
-        </w:rPr>
-        <w:t>Elem</w:t>
+        <w:t>TElem</w:t>
       </w:r>
       <w:proofErr w:type="spellEnd"/>
       <w:r>
@@ -2543,13 +2458,7 @@
         <w:rPr>
           <w:lang w:val="en-US"/>
         </w:rPr>
-        <w:t>ViewingTable</w:t>
-      </w:r>
-      <w:r>
-        <w:rPr>
-          <w:lang w:val="en-US"/>
-        </w:rPr>
-        <w:t>Test</w:t>
+        <w:t>ViewingTableTest</w:t>
       </w:r>
       <w:proofErr w:type="spellEnd"/>
       <w:r>
@@ -2560,13 +2469,7 @@
         <w:rPr>
           <w:lang w:val="en-US"/>
         </w:rPr>
-        <w:t>T</w:t>
-      </w:r>
-      <w:r>
-        <w:rPr>
-          <w:lang w:val="en-US"/>
-        </w:rPr>
-        <w:t>Table</w:t>
+        <w:t>TTable</w:t>
       </w:r>
       <w:proofErr w:type="spellEnd"/>
       <w:r>
@@ -3092,7 +2995,7 @@
         <w:jc w:val="left"/>
         <w:rPr>
           <w:rFonts w:eastAsiaTheme="minorHAnsi"/>
-          <w:lang w:eastAsia="en-US"/>
+          <w:lang w:val="en-US" w:eastAsia="en-US"/>
         </w:rPr>
       </w:pPr>
       <w:r>
@@ -3105,7 +3008,7 @@
       <w:r>
         <w:rPr>
           <w:rFonts w:eastAsiaTheme="minorHAnsi"/>
-          <w:lang w:eastAsia="en-US"/>
+          <w:lang w:val="en-US" w:eastAsia="en-US"/>
         </w:rPr>
         <w:t xml:space="preserve"> </w:t>
       </w:r>
@@ -3121,7 +3024,7 @@
       <w:r>
         <w:rPr>
           <w:rFonts w:eastAsiaTheme="minorHAnsi"/>
-          <w:lang w:eastAsia="en-US"/>
+          <w:lang w:val="en-US" w:eastAsia="en-US"/>
         </w:rPr>
         <w:t>(</w:t>
       </w:r>
@@ -3135,7 +3038,7 @@
       <w:r>
         <w:rPr>
           <w:rFonts w:eastAsiaTheme="minorHAnsi"/>
-          <w:lang w:eastAsia="en-US"/>
+          <w:lang w:val="en-US" w:eastAsia="en-US"/>
         </w:rPr>
         <w:t xml:space="preserve"> _</w:t>
       </w:r>
@@ -3149,16 +3052,9 @@
       <w:r>
         <w:rPr>
           <w:rFonts w:eastAsiaTheme="minorHAnsi"/>
-          <w:lang w:eastAsia="en-US"/>
-        </w:rPr>
-        <w:t>);</w:t>
-      </w:r>
-      <w:r>
-        <w:rPr>
-          <w:rFonts w:eastAsiaTheme="minorHAnsi"/>
-          <w:lang w:eastAsia="en-US"/>
-        </w:rPr>
-        <w:t xml:space="preserve"> - </w:t>
+          <w:lang w:val="en-US" w:eastAsia="en-US"/>
+        </w:rPr>
+        <w:t xml:space="preserve">); - </w:t>
       </w:r>
       <w:r>
         <w:rPr>
@@ -3172,7 +3068,49 @@
           <w:rFonts w:eastAsiaTheme="minorHAnsi"/>
           <w:lang w:eastAsia="en-US"/>
         </w:rPr>
-        <w:t>ставить данные в таблицу</w:t>
+        <w:t>ставить</w:t>
+      </w:r>
+      <w:r>
+        <w:rPr>
+          <w:rFonts w:eastAsiaTheme="minorHAnsi"/>
+          <w:lang w:val="en-US" w:eastAsia="en-US"/>
+        </w:rPr>
+        <w:t xml:space="preserve"> </w:t>
+      </w:r>
+      <w:r>
+        <w:rPr>
+          <w:rFonts w:eastAsiaTheme="minorHAnsi"/>
+          <w:lang w:eastAsia="en-US"/>
+        </w:rPr>
+        <w:t>данные</w:t>
+      </w:r>
+      <w:r>
+        <w:rPr>
+          <w:rFonts w:eastAsiaTheme="minorHAnsi"/>
+          <w:lang w:val="en-US" w:eastAsia="en-US"/>
+        </w:rPr>
+        <w:t xml:space="preserve"> </w:t>
+      </w:r>
+      <w:r>
+        <w:rPr>
+          <w:rFonts w:eastAsiaTheme="minorHAnsi"/>
+          <w:lang w:eastAsia="en-US"/>
+        </w:rPr>
+        <w:t>в</w:t>
+      </w:r>
+      <w:r>
+        <w:rPr>
+          <w:rFonts w:eastAsiaTheme="minorHAnsi"/>
+          <w:lang w:val="en-US" w:eastAsia="en-US"/>
+        </w:rPr>
+        <w:t xml:space="preserve"> </w:t>
+      </w:r>
+      <w:r>
+        <w:rPr>
+          <w:rFonts w:eastAsiaTheme="minorHAnsi"/>
+          <w:lang w:eastAsia="en-US"/>
+        </w:rPr>
+        <w:t>таблицу</w:t>
       </w:r>
     </w:p>
     <w:p>
@@ -3210,14 +3148,7 @@
           <w:rFonts w:eastAsiaTheme="minorHAnsi"/>
           <w:lang w:val="en-US" w:eastAsia="en-US"/>
         </w:rPr>
-        <w:t>(string _key);</w:t>
-      </w:r>
-      <w:r>
-        <w:rPr>
-          <w:rFonts w:eastAsiaTheme="minorHAnsi"/>
-          <w:lang w:val="en-US" w:eastAsia="en-US"/>
-        </w:rPr>
-        <w:t xml:space="preserve"> - </w:t>
+        <w:t xml:space="preserve">(string _key); - </w:t>
       </w:r>
       <w:r>
         <w:rPr>
@@ -3387,7 +3318,7 @@
         <w:jc w:val="left"/>
         <w:rPr>
           <w:rFonts w:eastAsiaTheme="minorHAnsi"/>
-          <w:lang w:eastAsia="en-US"/>
+          <w:lang w:val="en-US" w:eastAsia="en-US"/>
         </w:rPr>
       </w:pPr>
       <w:r>
@@ -3400,7 +3331,7 @@
       <w:r>
         <w:rPr>
           <w:rFonts w:eastAsiaTheme="minorHAnsi"/>
-          <w:lang w:eastAsia="en-US"/>
+          <w:lang w:val="en-US" w:eastAsia="en-US"/>
         </w:rPr>
         <w:t xml:space="preserve">&amp; </w:t>
       </w:r>
@@ -3416,23 +3347,51 @@
       <w:r>
         <w:rPr>
           <w:rFonts w:eastAsiaTheme="minorHAnsi"/>
-          <w:lang w:eastAsia="en-US"/>
-        </w:rPr>
-        <w:t>();</w:t>
-      </w:r>
-      <w:r>
-        <w:rPr>
-          <w:rFonts w:eastAsiaTheme="minorHAnsi"/>
-          <w:lang w:eastAsia="en-US"/>
-        </w:rPr>
-        <w:t xml:space="preserve"> - п</w:t>
-      </w:r>
-      <w:r>
-        <w:rPr>
-          <w:rFonts w:eastAsiaTheme="minorHAnsi"/>
-          <w:lang w:eastAsia="en-US"/>
-        </w:rPr>
-        <w:t>олучить адрес данных</w:t>
+          <w:lang w:val="en-US" w:eastAsia="en-US"/>
+        </w:rPr>
+        <w:t xml:space="preserve">(); - </w:t>
+      </w:r>
+      <w:r>
+        <w:rPr>
+          <w:rFonts w:eastAsiaTheme="minorHAnsi"/>
+          <w:lang w:eastAsia="en-US"/>
+        </w:rPr>
+        <w:t>п</w:t>
+      </w:r>
+      <w:r>
+        <w:rPr>
+          <w:rFonts w:eastAsiaTheme="minorHAnsi"/>
+          <w:lang w:eastAsia="en-US"/>
+        </w:rPr>
+        <w:t>олучить</w:t>
+      </w:r>
+      <w:r>
+        <w:rPr>
+          <w:rFonts w:eastAsiaTheme="minorHAnsi"/>
+          <w:lang w:val="en-US" w:eastAsia="en-US"/>
+        </w:rPr>
+        <w:t xml:space="preserve"> </w:t>
+      </w:r>
+      <w:r>
+        <w:rPr>
+          <w:rFonts w:eastAsiaTheme="minorHAnsi"/>
+          <w:lang w:eastAsia="en-US"/>
+        </w:rPr>
+        <w:t>адрес</w:t>
+      </w:r>
+      <w:r>
+        <w:rPr>
+          <w:rFonts w:eastAsiaTheme="minorHAnsi"/>
+          <w:lang w:val="en-US" w:eastAsia="en-US"/>
+        </w:rPr>
+        <w:t xml:space="preserve"> </w:t>
+      </w:r>
+      <w:r>
+        <w:rPr>
+          <w:rFonts w:eastAsiaTheme="minorHAnsi"/>
+          <w:lang w:eastAsia="en-US"/>
+        </w:rPr>
+        <w:t>данных</w:t>
       </w:r>
     </w:p>
     <w:p>
@@ -3446,7 +3405,7 @@
         <w:jc w:val="left"/>
         <w:rPr>
           <w:rFonts w:eastAsiaTheme="minorHAnsi"/>
-          <w:lang w:eastAsia="en-US"/>
+          <w:lang w:val="en-US" w:eastAsia="en-US"/>
         </w:rPr>
       </w:pPr>
     </w:p>
@@ -3531,86 +3490,89 @@
         <w:jc w:val="left"/>
         <w:rPr>
           <w:rFonts w:eastAsiaTheme="minorHAnsi"/>
-          <w:lang w:eastAsia="en-US"/>
-        </w:rPr>
-      </w:pPr>
+          <w:lang w:val="en-US" w:eastAsia="en-US"/>
+        </w:rPr>
+      </w:pPr>
+      <w:r>
+        <w:rPr>
+          <w:rFonts w:eastAsiaTheme="minorHAnsi"/>
+          <w:lang w:val="en-US" w:eastAsia="en-US"/>
+        </w:rPr>
+        <w:t>bool operator==(</w:t>
+      </w:r>
       <w:proofErr w:type="spellStart"/>
       <w:r>
         <w:rPr>
           <w:rFonts w:eastAsiaTheme="minorHAnsi"/>
-          <w:lang w:eastAsia="en-US"/>
-        </w:rPr>
-        <w:t>bool</w:t>
+          <w:lang w:val="en-US" w:eastAsia="en-US"/>
+        </w:rPr>
+        <w:t>TElem</w:t>
       </w:r>
       <w:proofErr w:type="spellEnd"/>
       <w:r>
         <w:rPr>
           <w:rFonts w:eastAsiaTheme="minorHAnsi"/>
-          <w:lang w:eastAsia="en-US"/>
+          <w:lang w:val="en-US" w:eastAsia="en-US"/>
+        </w:rPr>
+        <w:t xml:space="preserve"> &amp;</w:t>
+      </w:r>
+      <w:proofErr w:type="spellStart"/>
+      <w:r>
+        <w:rPr>
+          <w:rFonts w:eastAsiaTheme="minorHAnsi"/>
+          <w:lang w:val="en-US" w:eastAsia="en-US"/>
+        </w:rPr>
+        <w:t>elem</w:t>
+      </w:r>
+      <w:proofErr w:type="spellEnd"/>
+      <w:r>
+        <w:rPr>
+          <w:rFonts w:eastAsiaTheme="minorHAnsi"/>
+          <w:lang w:val="en-US" w:eastAsia="en-US"/>
+        </w:rPr>
+        <w:t xml:space="preserve">); - </w:t>
+      </w:r>
+      <w:r>
+        <w:rPr>
+          <w:rFonts w:eastAsiaTheme="minorHAnsi"/>
+          <w:lang w:eastAsia="en-US"/>
+        </w:rPr>
+        <w:t>п</w:t>
+      </w:r>
+      <w:r>
+        <w:rPr>
+          <w:rFonts w:eastAsiaTheme="minorHAnsi"/>
+          <w:lang w:eastAsia="en-US"/>
+        </w:rPr>
+        <w:t>оверка</w:t>
+      </w:r>
+      <w:r>
+        <w:rPr>
+          <w:rFonts w:eastAsiaTheme="minorHAnsi"/>
+          <w:lang w:val="en-US" w:eastAsia="en-US"/>
         </w:rPr>
         <w:t xml:space="preserve"> </w:t>
       </w:r>
-      <w:proofErr w:type="spellStart"/>
-      <w:r>
-        <w:rPr>
-          <w:rFonts w:eastAsiaTheme="minorHAnsi"/>
-          <w:lang w:eastAsia="en-US"/>
-        </w:rPr>
-        <w:t>operator</w:t>
-      </w:r>
-      <w:proofErr w:type="spellEnd"/>
-      <w:r>
-        <w:rPr>
-          <w:rFonts w:eastAsiaTheme="minorHAnsi"/>
-          <w:lang w:eastAsia="en-US"/>
-        </w:rPr>
-        <w:t>==(</w:t>
-      </w:r>
-      <w:proofErr w:type="spellStart"/>
-      <w:r>
-        <w:rPr>
-          <w:rFonts w:eastAsiaTheme="minorHAnsi"/>
-          <w:lang w:eastAsia="en-US"/>
-        </w:rPr>
-        <w:t>TElem</w:t>
-      </w:r>
-      <w:proofErr w:type="spellEnd"/>
-      <w:r>
-        <w:rPr>
-          <w:rFonts w:eastAsiaTheme="minorHAnsi"/>
-          <w:lang w:eastAsia="en-US"/>
-        </w:rPr>
-        <w:t xml:space="preserve"> &amp;</w:t>
-      </w:r>
-      <w:proofErr w:type="spellStart"/>
-      <w:r>
-        <w:rPr>
-          <w:rFonts w:eastAsiaTheme="minorHAnsi"/>
-          <w:lang w:eastAsia="en-US"/>
-        </w:rPr>
-        <w:t>elem</w:t>
-      </w:r>
-      <w:proofErr w:type="spellEnd"/>
-      <w:r>
-        <w:rPr>
-          <w:rFonts w:eastAsiaTheme="minorHAnsi"/>
-          <w:lang w:eastAsia="en-US"/>
-        </w:rPr>
-        <w:t>);</w:t>
-      </w:r>
-      <w:r>
-        <w:rPr>
-          <w:rFonts w:eastAsiaTheme="minorHAnsi"/>
-          <w:lang w:eastAsia="en-US"/>
-        </w:rPr>
-        <w:t xml:space="preserve"> - п</w:t>
-      </w:r>
-      <w:r>
-        <w:rPr>
-          <w:rFonts w:eastAsiaTheme="minorHAnsi"/>
-          <w:lang w:eastAsia="en-US"/>
-        </w:rPr>
-        <w:t>оверка на равенство</w:t>
+      <w:r>
+        <w:rPr>
+          <w:rFonts w:eastAsiaTheme="minorHAnsi"/>
+          <w:lang w:eastAsia="en-US"/>
+        </w:rPr>
+        <w:t>на</w:t>
+      </w:r>
+      <w:r>
+        <w:rPr>
+          <w:rFonts w:eastAsiaTheme="minorHAnsi"/>
+          <w:lang w:val="en-US" w:eastAsia="en-US"/>
+        </w:rPr>
+        <w:t xml:space="preserve"> </w:t>
+      </w:r>
+      <w:r>
+        <w:rPr>
+          <w:rFonts w:eastAsiaTheme="minorHAnsi"/>
+          <w:lang w:eastAsia="en-US"/>
+        </w:rPr>
+        <w:t>равенство</w:t>
       </w:r>
     </w:p>
     <w:p>
@@ -3619,6 +3581,7 @@
         <w:ind w:firstLine="0"/>
         <w:rPr>
           <w:i/>
+          <w:lang w:val="en-US"/>
         </w:rPr>
       </w:pPr>
       <w:r>
@@ -3626,7 +3589,14 @@
           <w:i/>
         </w:rPr>
         <w:lastRenderedPageBreak/>
-        <w:t xml:space="preserve">Класс </w:t>
+        <w:t>Класс</w:t>
+      </w:r>
+      <w:r>
+        <w:rPr>
+          <w:i/>
+          <w:lang w:val="en-US"/>
+        </w:rPr>
+        <w:t xml:space="preserve"> </w:t>
       </w:r>
       <w:proofErr w:type="spellStart"/>
       <w:r>
@@ -3647,6 +3617,7 @@
       <w:r>
         <w:rPr>
           <w:i/>
+          <w:lang w:val="en-US"/>
         </w:rPr>
         <w:t>:</w:t>
       </w:r>
@@ -3657,13 +3628,21 @@
         <w:ind w:firstLine="0"/>
         <w:rPr>
           <w:i/>
+          <w:lang w:val="en-US"/>
         </w:rPr>
       </w:pPr>
       <w:r>
         <w:rPr>
           <w:u w:val="single"/>
         </w:rPr>
-        <w:t>Поля:</w:t>
+        <w:t>Поля</w:t>
+      </w:r>
+      <w:r>
+        <w:rPr>
+          <w:u w:val="single"/>
+          <w:lang w:val="en-US"/>
+        </w:rPr>
+        <w:t>:</w:t>
       </w:r>
     </w:p>
     <w:p>
@@ -3677,14 +3656,14 @@
         <w:jc w:val="left"/>
         <w:rPr>
           <w:rFonts w:eastAsiaTheme="minorHAnsi"/>
-          <w:lang w:eastAsia="en-US"/>
+          <w:lang w:val="en-US" w:eastAsia="en-US"/>
         </w:rPr>
       </w:pPr>
       <w:proofErr w:type="spellStart"/>
       <w:r>
         <w:rPr>
           <w:rFonts w:eastAsiaTheme="minorHAnsi"/>
-          <w:lang w:eastAsia="en-US"/>
+          <w:lang w:val="en-US" w:eastAsia="en-US"/>
         </w:rPr>
         <w:t>TElem</w:t>
       </w:r>
@@ -3692,7 +3671,7 @@
       <w:r>
         <w:rPr>
           <w:rFonts w:eastAsiaTheme="minorHAnsi"/>
-          <w:lang w:eastAsia="en-US"/>
+          <w:lang w:val="en-US" w:eastAsia="en-US"/>
         </w:rPr>
         <w:t xml:space="preserve">&lt;T&gt; </w:t>
       </w:r>
@@ -3700,7 +3679,7 @@
       <w:r>
         <w:rPr>
           <w:rFonts w:eastAsiaTheme="minorHAnsi"/>
-          <w:lang w:eastAsia="en-US"/>
+          <w:lang w:val="en-US" w:eastAsia="en-US"/>
         </w:rPr>
         <w:t>notFound</w:t>
       </w:r>
@@ -3708,22 +3687,16 @@
       <w:r>
         <w:rPr>
           <w:rFonts w:eastAsiaTheme="minorHAnsi"/>
-          <w:lang w:eastAsia="en-US"/>
+          <w:lang w:val="en-US" w:eastAsia="en-US"/>
         </w:rPr>
         <w:t>;</w:t>
       </w:r>
       <w:r>
         <w:rPr>
           <w:rFonts w:eastAsiaTheme="minorHAnsi"/>
-          <w:lang w:eastAsia="en-US"/>
+          <w:lang w:val="en-US" w:eastAsia="en-US"/>
         </w:rPr>
         <w:tab/>
-      </w:r>
-      <w:r>
-        <w:rPr>
-          <w:rFonts w:eastAsiaTheme="minorHAnsi"/>
-          <w:lang w:eastAsia="en-US"/>
-        </w:rPr>
         <w:t xml:space="preserve"> - </w:t>
       </w:r>
       <w:r>
@@ -3738,7 +3711,35 @@
           <w:rFonts w:eastAsiaTheme="minorHAnsi"/>
           <w:lang w:eastAsia="en-US"/>
         </w:rPr>
-        <w:t>лемент не найден</w:t>
+        <w:t>лемент</w:t>
+      </w:r>
+      <w:r>
+        <w:rPr>
+          <w:rFonts w:eastAsiaTheme="minorHAnsi"/>
+          <w:lang w:val="en-US" w:eastAsia="en-US"/>
+        </w:rPr>
+        <w:t xml:space="preserve"> </w:t>
+      </w:r>
+      <w:r>
+        <w:rPr>
+          <w:rFonts w:eastAsiaTheme="minorHAnsi"/>
+          <w:lang w:eastAsia="en-US"/>
+        </w:rPr>
+        <w:t>не</w:t>
+      </w:r>
+      <w:r>
+        <w:rPr>
+          <w:rFonts w:eastAsiaTheme="minorHAnsi"/>
+          <w:lang w:val="en-US" w:eastAsia="en-US"/>
+        </w:rPr>
+        <w:t xml:space="preserve"> </w:t>
+      </w:r>
+      <w:r>
+        <w:rPr>
+          <w:rFonts w:eastAsiaTheme="minorHAnsi"/>
+          <w:lang w:eastAsia="en-US"/>
+        </w:rPr>
+        <w:t>найден</w:t>
       </w:r>
     </w:p>
     <w:p>
@@ -3921,7 +3922,6 @@
         </w:rPr>
         <w:t>оличество элементов в таблице</w:t>
       </w:r>
-      <w:proofErr w:type="spellStart"/>
     </w:p>
     <w:p>
       <w:pPr>
@@ -3932,7 +3932,6 @@
           <w:lang w:val="en-US"/>
         </w:rPr>
       </w:pPr>
-      <w:proofErr w:type="spellEnd"/>
       <w:r>
         <w:rPr>
           <w:u w:val="single"/>
@@ -3964,15 +3963,7 @@
           <w:szCs w:val="19"/>
           <w:lang w:val="en-US" w:eastAsia="en-US"/>
         </w:rPr>
-        <w:t>T</w:t>
-      </w:r>
-      <w:r>
-        <w:rPr>
-          <w:rFonts w:eastAsiaTheme="minorHAnsi"/>
-          <w:szCs w:val="19"/>
-          <w:lang w:val="en-US" w:eastAsia="en-US"/>
-        </w:rPr>
-        <w:t>Table</w:t>
+        <w:t>TTable</w:t>
       </w:r>
       <w:proofErr w:type="spellEnd"/>
       <w:r>
@@ -3981,23 +3972,7 @@
           <w:szCs w:val="19"/>
           <w:lang w:val="en-US" w:eastAsia="en-US"/>
         </w:rPr>
-        <w:t>(</w:t>
-      </w:r>
-      <w:r>
-        <w:rPr>
-          <w:rFonts w:eastAsiaTheme="minorHAnsi"/>
-          <w:szCs w:val="19"/>
-          <w:lang w:val="en-US" w:eastAsia="en-US"/>
-        </w:rPr>
-        <w:t>int _length = 10</w:t>
-      </w:r>
-      <w:r>
-        <w:rPr>
-          <w:rFonts w:eastAsiaTheme="minorHAnsi"/>
-          <w:szCs w:val="19"/>
-          <w:lang w:val="en-US" w:eastAsia="en-US"/>
-        </w:rPr>
-        <w:t xml:space="preserve">); </w:t>
+        <w:t xml:space="preserve">(int _length = 10); </w:t>
       </w:r>
     </w:p>
     <w:p>
@@ -4017,15 +3992,7 @@
           <w:szCs w:val="19"/>
           <w:lang w:val="en-US" w:eastAsia="en-US"/>
         </w:rPr>
-        <w:t>T</w:t>
-      </w:r>
-      <w:r>
-        <w:rPr>
-          <w:rFonts w:eastAsiaTheme="minorHAnsi"/>
-          <w:szCs w:val="19"/>
-          <w:lang w:val="en-US" w:eastAsia="en-US"/>
-        </w:rPr>
-        <w:t>Table</w:t>
+        <w:t>TTable</w:t>
       </w:r>
       <w:proofErr w:type="spellEnd"/>
       <w:r>
@@ -4052,15 +4019,7 @@
           <w:szCs w:val="19"/>
           <w:lang w:val="en-US" w:eastAsia="en-US"/>
         </w:rPr>
-        <w:t xml:space="preserve"> &amp;table</w:t>
-      </w:r>
-      <w:r>
-        <w:rPr>
-          <w:rFonts w:eastAsiaTheme="minorHAnsi"/>
-          <w:szCs w:val="19"/>
-          <w:lang w:val="en-US" w:eastAsia="en-US"/>
-        </w:rPr>
-        <w:t>);</w:t>
+        <w:t xml:space="preserve"> &amp;table);</w:t>
       </w:r>
     </w:p>
     <w:p>
@@ -4069,7 +4028,6 @@
         <w:ind w:firstLine="0"/>
         <w:rPr>
           <w:u w:val="single"/>
-          <w:lang w:val="en-US"/>
         </w:rPr>
       </w:pPr>
       <w:r>
@@ -4081,7 +4039,6 @@
       <w:r>
         <w:rPr>
           <w:u w:val="single"/>
-          <w:lang w:val="en-US"/>
         </w:rPr>
         <w:t>:</w:t>
       </w:r>
@@ -4229,15 +4186,7 @@
           <w:szCs w:val="19"/>
           <w:lang w:val="en-US" w:eastAsia="en-US"/>
         </w:rPr>
-        <w:t>(int _length);</w:t>
-      </w:r>
-      <w:r>
-        <w:rPr>
-          <w:rFonts w:eastAsiaTheme="minorHAnsi"/>
-          <w:szCs w:val="19"/>
-          <w:lang w:val="en-US" w:eastAsia="en-US"/>
-        </w:rPr>
-        <w:t xml:space="preserve"> </w:t>
+        <w:t xml:space="preserve">(int _length); </w:t>
       </w:r>
       <w:r>
         <w:rPr>
@@ -4867,8 +4816,6 @@
           <w:szCs w:val="28"/>
         </w:rPr>
       </w:pPr>
-      <w:bookmarkStart w:id="17" w:name="_GoBack"/>
-      <w:bookmarkEnd w:id="17"/>
     </w:p>
     <w:p>
       <w:pPr>
@@ -4884,7 +4831,7 @@
           <w:color w:val="000000" w:themeColor="text1"/>
         </w:rPr>
       </w:pPr>
-      <w:bookmarkStart w:id="18" w:name="_Toc8318893"/>
+      <w:bookmarkStart w:id="17" w:name="_Toc8318893"/>
       <w:r>
         <w:rPr>
           <w:rFonts w:ascii="Times New Roman" w:hAnsi="Times New Roman" w:cs="Times New Roman"/>
@@ -4892,7 +4839,7 @@
         </w:rPr>
         <w:t>Описание алгоритмов.</w:t>
       </w:r>
-      <w:bookmarkEnd w:id="18"/>
+      <w:bookmarkEnd w:id="17"/>
     </w:p>
     <w:p>
       <w:pPr>
@@ -5107,7 +5054,7 @@
           <w:szCs w:val="32"/>
         </w:rPr>
       </w:pPr>
-      <w:bookmarkStart w:id="19" w:name="_Toc8318894"/>
+      <w:bookmarkStart w:id="18" w:name="_Toc8318894"/>
       <w:r>
         <w:rPr>
           <w:rFonts w:ascii="Times New Roman" w:hAnsi="Times New Roman" w:cs="Times New Roman"/>
@@ -5118,7 +5065,7 @@
         <w:lastRenderedPageBreak/>
         <w:t>Эксперименты.</w:t>
       </w:r>
-      <w:bookmarkEnd w:id="19"/>
+      <w:bookmarkEnd w:id="18"/>
     </w:p>
     <w:p>
       <w:pPr>
@@ -5529,10 +5476,18 @@
           <w:p>
             <w:pPr>
               <w:ind w:firstLine="0"/>
+              <w:rPr>
+                <w:lang w:val="en-US"/>
+              </w:rPr>
             </w:pPr>
             <w:r>
-              <w:t>1</w:t>
-            </w:r>
+              <w:rPr>
+                <w:lang w:val="en-US"/>
+              </w:rPr>
+              <w:t>19</w:t>
+            </w:r>
+            <w:bookmarkStart w:id="19" w:name="_GoBack"/>
+            <w:bookmarkEnd w:id="19"/>
           </w:p>
         </w:tc>
         <w:tc>
@@ -5542,9 +5497,15 @@
           <w:p>
             <w:pPr>
               <w:ind w:firstLine="0"/>
+              <w:rPr>
+                <w:lang w:val="en-US"/>
+              </w:rPr>
             </w:pPr>
             <w:r>
-              <w:t>2</w:t>
+              <w:rPr>
+                <w:lang w:val="en-US"/>
+              </w:rPr>
+              <w:t>21</w:t>
             </w:r>
           </w:p>
         </w:tc>
@@ -6004,107 +5965,52 @@
         <w:rPr>
           <w:color w:val="000000" w:themeColor="text1"/>
         </w:rPr>
-        <w:t xml:space="preserve">Эта лабораторная работа дала возможность более детально разобраться с устройством работы </w:t>
-      </w:r>
+        <w:t xml:space="preserve">Эта лабораторная работа дала возможность более детально разобраться с устройством работы просмотровой таблицы. В ходе выполнения, был реализован вспомогательный шаблонный класс элемента таблицы </w:t>
+      </w:r>
+      <w:proofErr w:type="spellStart"/>
       <w:r>
         <w:rPr>
           <w:color w:val="000000" w:themeColor="text1"/>
-        </w:rPr>
-        <w:t>просмотровой таблицы</w:t>
-      </w:r>
+          <w:lang w:val="en-US"/>
+        </w:rPr>
+        <w:t>TElem</w:t>
+      </w:r>
+      <w:proofErr w:type="spellEnd"/>
       <w:r>
         <w:rPr>
           <w:color w:val="000000" w:themeColor="text1"/>
         </w:rPr>
-        <w:t xml:space="preserve">. В ходе выполнения, был реализован </w:t>
-      </w:r>
+        <w:t xml:space="preserve"> и основной шаблонный класс таблицы </w:t>
+      </w:r>
+      <w:proofErr w:type="spellStart"/>
       <w:r>
         <w:rPr>
           <w:color w:val="000000" w:themeColor="text1"/>
-        </w:rPr>
-        <w:t xml:space="preserve">вспомогательный </w:t>
-      </w:r>
+          <w:lang w:val="en-US"/>
+        </w:rPr>
+        <w:t>TTable</w:t>
+      </w:r>
+      <w:proofErr w:type="spellEnd"/>
       <w:r>
         <w:rPr>
           <w:color w:val="000000" w:themeColor="text1"/>
         </w:rPr>
-        <w:t>шаблонный класс</w:t>
-      </w:r>
+        <w:t xml:space="preserve">, описанный в специально разработанной библиотеке </w:t>
+      </w:r>
+      <w:proofErr w:type="spellStart"/>
       <w:r>
         <w:rPr>
           <w:color w:val="000000" w:themeColor="text1"/>
-        </w:rPr>
-        <w:t xml:space="preserve"> элемента таблицы</w:t>
-      </w:r>
+          <w:lang w:val="en-US"/>
+        </w:rPr>
+        <w:t>ViewingTableLib</w:t>
+      </w:r>
+      <w:proofErr w:type="spellEnd"/>
       <w:r>
         <w:rPr>
           <w:color w:val="000000" w:themeColor="text1"/>
         </w:rPr>
-        <w:t xml:space="preserve"> </w:t>
-      </w:r>
-      <w:proofErr w:type="spellStart"/>
-      <w:r>
-        <w:rPr>
-          <w:color w:val="000000" w:themeColor="text1"/>
-          <w:lang w:val="en-US"/>
-        </w:rPr>
-        <w:t>TElem</w:t>
-      </w:r>
-      <w:proofErr w:type="spellEnd"/>
-      <w:r>
-        <w:rPr>
-          <w:color w:val="000000" w:themeColor="text1"/>
-        </w:rPr>
-        <w:t xml:space="preserve"> и основной шаблонный класс таблицы </w:t>
-      </w:r>
-      <w:proofErr w:type="spellStart"/>
-      <w:r>
-        <w:rPr>
-          <w:color w:val="000000" w:themeColor="text1"/>
-          <w:lang w:val="en-US"/>
-        </w:rPr>
-        <w:t>TTable</w:t>
-      </w:r>
-      <w:proofErr w:type="spellEnd"/>
-      <w:r>
-        <w:rPr>
-          <w:color w:val="000000" w:themeColor="text1"/>
-        </w:rPr>
-        <w:t xml:space="preserve">, описанный в специально разработанной библиотеке </w:t>
-      </w:r>
-      <w:proofErr w:type="spellStart"/>
-      <w:r>
-        <w:rPr>
-          <w:color w:val="000000" w:themeColor="text1"/>
-          <w:lang w:val="en-US"/>
-        </w:rPr>
-        <w:t>ViewingTable</w:t>
-      </w:r>
-      <w:r>
-        <w:rPr>
-          <w:color w:val="000000" w:themeColor="text1"/>
-          <w:lang w:val="en-US"/>
-        </w:rPr>
-        <w:t>Lib</w:t>
-      </w:r>
-      <w:proofErr w:type="spellEnd"/>
-      <w:r>
-        <w:rPr>
-          <w:color w:val="000000" w:themeColor="text1"/>
-        </w:rPr>
-        <w:t xml:space="preserve">.  Все это позволило нам </w:t>
-      </w:r>
-      <w:r>
-        <w:rPr>
-          <w:color w:val="000000" w:themeColor="text1"/>
-        </w:rPr>
-        <w:t>реализовать базовую работу с просмотровой таблицей: поиск элемента по ключу, добавление и удаление элемента</w:t>
-      </w:r>
-      <w:r>
-        <w:rPr>
-          <w:color w:val="000000" w:themeColor="text1"/>
-        </w:rPr>
-        <w:t>.</w:t>
+        <w:t>.  Все это позволило нам реализовать базовую работу с просмотровой таблицей: поиск элемента по ключу, добавление и удаление элемента.</w:t>
       </w:r>
     </w:p>
     <w:p>
@@ -7157,7 +7063,7 @@
     <w:lsdException w:name="Table Web 2" w:semiHidden="1" w:unhideWhenUsed="1"/>
     <w:lsdException w:name="Table Web 3" w:semiHidden="1" w:unhideWhenUsed="1"/>
     <w:lsdException w:name="Balloon Text" w:semiHidden="1" w:unhideWhenUsed="1"/>
-    <w:lsdException w:name="Table Grid" w:semiHidden="1" w:uiPriority="59" w:unhideWhenUsed="1"/>
+    <w:lsdException w:name="Table Grid" w:uiPriority="59"/>
     <w:lsdException w:name="Table Theme" w:semiHidden="1" w:unhideWhenUsed="1"/>
     <w:lsdException w:name="Placeholder Text" w:semiHidden="1"/>
     <w:lsdException w:name="No Spacing" w:uiPriority="1" w:qFormat="1"/>
@@ -7970,7 +7876,7 @@
 </file>
 
 <file path=customXml/itemProps1.xml><?xml version="1.0" encoding="utf-8"?>
-<ds:datastoreItem xmlns:ds="http://schemas.openxmlformats.org/officeDocument/2006/customXml" ds:itemID="{09F13151-0BFC-4256-B8DC-630E226B5CC0}">
+<ds:datastoreItem xmlns:ds="http://schemas.openxmlformats.org/officeDocument/2006/customXml" ds:itemID="{5ABFF904-A897-479B-9AEB-33314D409C3D}">
   <ds:schemaRefs>
     <ds:schemaRef ds:uri="http://schemas.openxmlformats.org/officeDocument/2006/bibliography"/>
   </ds:schemaRefs>
